--- a/Notes_C_CPP_Python/linux/System_Programming.docx
+++ b/Notes_C_CPP_Python/linux/System_Programming.docx
@@ -145,32 +145,14 @@
           <w:b/>
           <w:bCs/>
         </w:rPr>
-        <w:t xml:space="preserve">makes system calls by invoking wrapper function of </w:t>
-      </w:r>
-      <w:proofErr w:type="spellStart"/>
-      <w:proofErr w:type="gramStart"/>
-      <w:r>
-        <w:rPr>
-          <w:b/>
-          <w:bCs/>
-        </w:rPr>
-        <w:t>glibc</w:t>
-      </w:r>
-      <w:proofErr w:type="spellEnd"/>
-      <w:r>
-        <w:rPr>
-          <w:b/>
-          <w:bCs/>
-        </w:rPr>
-        <w:t>(</w:t>
-      </w:r>
-      <w:proofErr w:type="gramEnd"/>
-      <w:r>
-        <w:rPr>
-          <w:b/>
-          <w:bCs/>
-        </w:rPr>
-        <w:t>c library)</w:t>
+        <w:t>makes system calls by invoking wrapper function of glibc</w:t>
+      </w:r>
+      <w:r>
+        <w:rPr>
+          <w:b/>
+          <w:bCs/>
+        </w:rPr>
+        <w:t>(c library)</w:t>
       </w:r>
       <w:r>
         <w:rPr>
@@ -438,49 +420,13 @@
           <w:bCs/>
         </w:rPr>
       </w:pPr>
-      <w:proofErr w:type="spellStart"/>
-      <w:r>
-        <w:rPr>
-          <w:b/>
-          <w:bCs/>
-        </w:rPr>
-        <w:t>ar</w:t>
-      </w:r>
-      <w:proofErr w:type="spellEnd"/>
-      <w:r>
-        <w:rPr>
-          <w:b/>
-          <w:bCs/>
-        </w:rPr>
-        <w:t xml:space="preserve"> -t </w:t>
-      </w:r>
-      <w:proofErr w:type="spellStart"/>
-      <w:proofErr w:type="gramStart"/>
-      <w:r>
-        <w:rPr>
-          <w:b/>
-          <w:bCs/>
-        </w:rPr>
-        <w:t>libc.a</w:t>
-      </w:r>
-      <w:proofErr w:type="spellEnd"/>
-      <w:proofErr w:type="gramEnd"/>
-      <w:r>
-        <w:rPr>
-          <w:b/>
-          <w:bCs/>
-        </w:rPr>
-        <w:t xml:space="preserve"> | grep </w:t>
-      </w:r>
-      <w:proofErr w:type="spellStart"/>
-      <w:r>
-        <w:rPr>
-          <w:b/>
-          <w:bCs/>
-        </w:rPr>
-        <w:t>printf.o</w:t>
-      </w:r>
-      <w:proofErr w:type="spellEnd"/>
+      <w:r>
+        <w:rPr>
+          <w:b/>
+          <w:bCs/>
+        </w:rPr>
+        <w:t>ar -t libc.a | grep printf.o</w:t>
+      </w:r>
     </w:p>
     <w:p>
       <w:pPr>
@@ -657,21 +603,8 @@
         <w:t xml:space="preserve"> </w:t>
       </w:r>
       <w:r>
-        <w:t xml:space="preserve">using </w:t>
-      </w:r>
-      <w:proofErr w:type="spellStart"/>
-      <w:r>
-        <w:t>dlopen</w:t>
-      </w:r>
-      <w:proofErr w:type="spellEnd"/>
-      <w:r>
-        <w:t xml:space="preserve"> and </w:t>
-      </w:r>
-      <w:proofErr w:type="spellStart"/>
-      <w:r>
-        <w:t>dlclose</w:t>
-      </w:r>
-      <w:proofErr w:type="spellEnd"/>
+        <w:t>using dlopen and dlclose</w:t>
+      </w:r>
       <w:r>
         <w:rPr>
           <w:b/>
@@ -706,7 +639,6 @@
           <w:szCs w:val="24"/>
         </w:rPr>
       </w:pPr>
-      <w:proofErr w:type="spellStart"/>
       <w:r>
         <w:rPr>
           <w:b/>
@@ -715,18 +647,7 @@
           <w:sz w:val="24"/>
           <w:szCs w:val="24"/>
         </w:rPr>
-        <w:t>readelf</w:t>
-      </w:r>
-      <w:proofErr w:type="spellEnd"/>
-      <w:r>
-        <w:rPr>
-          <w:b/>
-          <w:bCs/>
-          <w:color w:val="181818"/>
-          <w:sz w:val="24"/>
-          <w:szCs w:val="24"/>
-        </w:rPr>
-        <w:t xml:space="preserve"> - display information about ELF files</w:t>
+        <w:t>readelf - display information about ELF files</w:t>
       </w:r>
     </w:p>
     <w:p/>
@@ -760,7 +681,6 @@
           <w:szCs w:val="24"/>
         </w:rPr>
       </w:pPr>
-      <w:proofErr w:type="spellStart"/>
       <w:r>
         <w:rPr>
           <w:rFonts w:ascii="Courier New" w:eastAsia="Times New Roman" w:hAnsi="Courier New" w:cs="Courier New"/>
@@ -771,29 +691,16 @@
           <w:szCs w:val="24"/>
         </w:rPr>
         <w:lastRenderedPageBreak/>
-        <w:t>objdump</w:t>
-      </w:r>
-      <w:proofErr w:type="spellEnd"/>
-      <w:r>
-        <w:rPr>
-          <w:rFonts w:ascii="Courier New" w:eastAsia="Times New Roman" w:hAnsi="Courier New" w:cs="Courier New"/>
-          <w:b/>
-          <w:bCs/>
-          <w:color w:val="181818"/>
-          <w:sz w:val="24"/>
-          <w:szCs w:val="24"/>
-        </w:rPr>
-        <w:t xml:space="preserve"> - display information from object files</w:t>
-      </w:r>
-    </w:p>
-    <w:p>
-      <w:pPr>
-        <w:rPr>
-          <w:b/>
-          <w:bCs/>
-        </w:rPr>
-      </w:pPr>
-      <w:proofErr w:type="gramStart"/>
+        <w:t>objdump - display information from object files</w:t>
+      </w:r>
+    </w:p>
+    <w:p>
+      <w:pPr>
+        <w:rPr>
+          <w:b/>
+          <w:bCs/>
+        </w:rPr>
+      </w:pPr>
       <w:r>
         <w:rPr>
           <w:b/>
@@ -806,15 +713,7 @@
           <w:b/>
           <w:bCs/>
         </w:rPr>
-        <w:t xml:space="preserve"> -</w:t>
-      </w:r>
-      <w:proofErr w:type="gramEnd"/>
-      <w:r>
-        <w:rPr>
-          <w:b/>
-          <w:bCs/>
-        </w:rPr>
-        <w:t xml:space="preserve">  </w:t>
+        <w:t xml:space="preserve"> -  </w:t>
       </w:r>
       <w:r>
         <w:rPr>
@@ -907,9 +806,18 @@
           <w:sz w:val="18"/>
           <w:szCs w:val="18"/>
         </w:rPr>
-        <w:t xml:space="preserve">Whenever there is change in static lib, code must be recompiled as </w:t>
-      </w:r>
-      <w:proofErr w:type="gramStart"/>
+        <w:t>Whenever there is change in static lib, code must be recompiled as well but it is secured no other app can corrupt it. While dynamic lib is not part of executable but only one copy can be shared by multiple apps.</w:t>
+      </w:r>
+    </w:p>
+    <w:p>
+      <w:pPr>
+        <w:spacing w:after="0" w:line="240" w:lineRule="auto"/>
+        <w:rPr>
+          <w:rFonts w:ascii="Arial" w:hAnsi="Arial" w:cs="Arial"/>
+          <w:sz w:val="18"/>
+          <w:szCs w:val="18"/>
+        </w:rPr>
+      </w:pPr>
       <w:r>
         <w:rPr>
           <w:rFonts w:ascii="Arial" w:hAnsi="Arial" w:cs="Arial"/>
@@ -917,17 +825,7 @@
           <w:sz w:val="18"/>
           <w:szCs w:val="18"/>
         </w:rPr>
-        <w:t>well</w:t>
-      </w:r>
-      <w:proofErr w:type="gramEnd"/>
-      <w:r>
-        <w:rPr>
-          <w:rFonts w:ascii="Arial" w:hAnsi="Arial" w:cs="Arial"/>
-          <w:color w:val="3465A4"/>
-          <w:sz w:val="18"/>
-          <w:szCs w:val="18"/>
-        </w:rPr>
-        <w:t xml:space="preserve"> but it is secured no other app can corrupt it. While dynamic lib is not part of executable but only one copy can be shared by multiple apps.</w:t>
+        <w:t>To create a dynamic library, write the following command:</w:t>
       </w:r>
     </w:p>
     <w:p>
@@ -939,26 +837,6 @@
           <w:szCs w:val="18"/>
         </w:rPr>
       </w:pPr>
-      <w:r>
-        <w:rPr>
-          <w:rFonts w:ascii="Arial" w:hAnsi="Arial" w:cs="Arial"/>
-          <w:color w:val="3465A4"/>
-          <w:sz w:val="18"/>
-          <w:szCs w:val="18"/>
-        </w:rPr>
-        <w:t>To create a dynamic library, write the following command:</w:t>
-      </w:r>
-    </w:p>
-    <w:p>
-      <w:pPr>
-        <w:spacing w:after="0" w:line="240" w:lineRule="auto"/>
-        <w:rPr>
-          <w:rFonts w:ascii="Arial" w:hAnsi="Arial" w:cs="Arial"/>
-          <w:sz w:val="18"/>
-          <w:szCs w:val="18"/>
-        </w:rPr>
-      </w:pPr>
-      <w:proofErr w:type="spellStart"/>
       <w:r>
         <w:rPr>
           <w:rFonts w:ascii="Arial" w:hAnsi="Arial" w:cs="Arial"/>
@@ -968,9 +846,57 @@
           <w:szCs w:val="18"/>
           <w:shd w:val="clear" w:color="auto" w:fill="F2F2F2"/>
         </w:rPr>
-        <w:t>gcc</w:t>
-      </w:r>
-      <w:proofErr w:type="spellEnd"/>
+        <w:t>gcc -g -fPIC -Wall -Werror -Wextra -pedantic *.c -shared -o liball.so</w:t>
+      </w:r>
+    </w:p>
+    <w:p>
+      <w:pPr>
+        <w:spacing w:after="0" w:line="240" w:lineRule="auto"/>
+        <w:rPr>
+          <w:rFonts w:ascii="Arial" w:hAnsi="Arial" w:cs="Arial"/>
+          <w:sz w:val="18"/>
+          <w:szCs w:val="18"/>
+        </w:rPr>
+      </w:pPr>
+      <w:r>
+        <w:rPr>
+          <w:rFonts w:ascii="Arial" w:hAnsi="Arial" w:cs="Arial"/>
+          <w:color w:val="3465A4"/>
+          <w:sz w:val="18"/>
+          <w:szCs w:val="18"/>
+        </w:rPr>
+        <w:t xml:space="preserve">The </w:t>
+      </w:r>
+      <w:r>
+        <w:rPr>
+          <w:rFonts w:ascii="Arial" w:hAnsi="Arial" w:cs="Arial"/>
+          <w:b/>
+          <w:bCs/>
+          <w:color w:val="3465A4"/>
+          <w:sz w:val="18"/>
+          <w:szCs w:val="18"/>
+        </w:rPr>
+        <w:t xml:space="preserve">-fPIC </w:t>
+      </w:r>
+      <w:r>
+        <w:rPr>
+          <w:rFonts w:ascii="Arial" w:hAnsi="Arial" w:cs="Arial"/>
+          <w:color w:val="3465A4"/>
+          <w:sz w:val="18"/>
+          <w:szCs w:val="18"/>
+        </w:rPr>
+        <w:t>flag allows the following code to be referenced at any virtual address at runtime. It stands for Position Independent Code.</w:t>
+      </w:r>
+    </w:p>
+    <w:p>
+      <w:pPr>
+        <w:spacing w:after="0" w:line="240" w:lineRule="auto"/>
+        <w:rPr>
+          <w:rFonts w:ascii="Arial" w:hAnsi="Arial" w:cs="Arial"/>
+          <w:sz w:val="18"/>
+          <w:szCs w:val="18"/>
+        </w:rPr>
+      </w:pPr>
       <w:r>
         <w:rPr>
           <w:rFonts w:ascii="Arial" w:hAnsi="Arial" w:cs="Arial"/>
@@ -980,187 +906,7 @@
           <w:szCs w:val="18"/>
           <w:shd w:val="clear" w:color="auto" w:fill="F2F2F2"/>
         </w:rPr>
-        <w:t xml:space="preserve"> -g -</w:t>
-      </w:r>
-      <w:proofErr w:type="spellStart"/>
-      <w:r>
-        <w:rPr>
-          <w:rFonts w:ascii="Arial" w:hAnsi="Arial" w:cs="Arial"/>
-          <w:color w:val="292929"/>
-          <w:spacing w:val="-5"/>
-          <w:sz w:val="18"/>
-          <w:szCs w:val="18"/>
-          <w:shd w:val="clear" w:color="auto" w:fill="F2F2F2"/>
-        </w:rPr>
-        <w:t>fPIC</w:t>
-      </w:r>
-      <w:proofErr w:type="spellEnd"/>
-      <w:r>
-        <w:rPr>
-          <w:rFonts w:ascii="Arial" w:hAnsi="Arial" w:cs="Arial"/>
-          <w:color w:val="292929"/>
-          <w:spacing w:val="-5"/>
-          <w:sz w:val="18"/>
-          <w:szCs w:val="18"/>
-          <w:shd w:val="clear" w:color="auto" w:fill="F2F2F2"/>
-        </w:rPr>
-        <w:t xml:space="preserve"> -Wall -</w:t>
-      </w:r>
-      <w:proofErr w:type="spellStart"/>
-      <w:r>
-        <w:rPr>
-          <w:rFonts w:ascii="Arial" w:hAnsi="Arial" w:cs="Arial"/>
-          <w:color w:val="292929"/>
-          <w:spacing w:val="-5"/>
-          <w:sz w:val="18"/>
-          <w:szCs w:val="18"/>
-          <w:shd w:val="clear" w:color="auto" w:fill="F2F2F2"/>
-        </w:rPr>
-        <w:t>Werror</w:t>
-      </w:r>
-      <w:proofErr w:type="spellEnd"/>
-      <w:r>
-        <w:rPr>
-          <w:rFonts w:ascii="Arial" w:hAnsi="Arial" w:cs="Arial"/>
-          <w:color w:val="292929"/>
-          <w:spacing w:val="-5"/>
-          <w:sz w:val="18"/>
-          <w:szCs w:val="18"/>
-          <w:shd w:val="clear" w:color="auto" w:fill="F2F2F2"/>
-        </w:rPr>
-        <w:t xml:space="preserve"> -</w:t>
-      </w:r>
-      <w:proofErr w:type="spellStart"/>
-      <w:r>
-        <w:rPr>
-          <w:rFonts w:ascii="Arial" w:hAnsi="Arial" w:cs="Arial"/>
-          <w:color w:val="292929"/>
-          <w:spacing w:val="-5"/>
-          <w:sz w:val="18"/>
-          <w:szCs w:val="18"/>
-          <w:shd w:val="clear" w:color="auto" w:fill="F2F2F2"/>
-        </w:rPr>
-        <w:t>Wextra</w:t>
-      </w:r>
-      <w:proofErr w:type="spellEnd"/>
-      <w:r>
-        <w:rPr>
-          <w:rFonts w:ascii="Arial" w:hAnsi="Arial" w:cs="Arial"/>
-          <w:color w:val="292929"/>
-          <w:spacing w:val="-5"/>
-          <w:sz w:val="18"/>
-          <w:szCs w:val="18"/>
-          <w:shd w:val="clear" w:color="auto" w:fill="F2F2F2"/>
-        </w:rPr>
-        <w:t xml:space="preserve"> -pedantic *.c -shared -o liball.so</w:t>
-      </w:r>
-    </w:p>
-    <w:p>
-      <w:pPr>
-        <w:spacing w:after="0" w:line="240" w:lineRule="auto"/>
-        <w:rPr>
-          <w:rFonts w:ascii="Arial" w:hAnsi="Arial" w:cs="Arial"/>
-          <w:sz w:val="18"/>
-          <w:szCs w:val="18"/>
-        </w:rPr>
-      </w:pPr>
-      <w:r>
-        <w:rPr>
-          <w:rFonts w:ascii="Arial" w:hAnsi="Arial" w:cs="Arial"/>
-          <w:color w:val="3465A4"/>
-          <w:sz w:val="18"/>
-          <w:szCs w:val="18"/>
-        </w:rPr>
-        <w:t xml:space="preserve">The </w:t>
-      </w:r>
-      <w:r>
-        <w:rPr>
-          <w:rFonts w:ascii="Arial" w:hAnsi="Arial" w:cs="Arial"/>
-          <w:b/>
-          <w:bCs/>
-          <w:color w:val="3465A4"/>
-          <w:sz w:val="18"/>
-          <w:szCs w:val="18"/>
-        </w:rPr>
-        <w:t>-</w:t>
-      </w:r>
-      <w:proofErr w:type="spellStart"/>
-      <w:r>
-        <w:rPr>
-          <w:rFonts w:ascii="Arial" w:hAnsi="Arial" w:cs="Arial"/>
-          <w:b/>
-          <w:bCs/>
-          <w:color w:val="3465A4"/>
-          <w:sz w:val="18"/>
-          <w:szCs w:val="18"/>
-        </w:rPr>
-        <w:t>fPIC</w:t>
-      </w:r>
-      <w:proofErr w:type="spellEnd"/>
-      <w:r>
-        <w:rPr>
-          <w:rFonts w:ascii="Arial" w:hAnsi="Arial" w:cs="Arial"/>
-          <w:b/>
-          <w:bCs/>
-          <w:color w:val="3465A4"/>
-          <w:sz w:val="18"/>
-          <w:szCs w:val="18"/>
-        </w:rPr>
-        <w:t xml:space="preserve"> </w:t>
-      </w:r>
-      <w:r>
-        <w:rPr>
-          <w:rFonts w:ascii="Arial" w:hAnsi="Arial" w:cs="Arial"/>
-          <w:color w:val="3465A4"/>
-          <w:sz w:val="18"/>
-          <w:szCs w:val="18"/>
-        </w:rPr>
-        <w:t>flag allows the following code to be referenced at any virtual address at runtime. It stands for Position Independent Code.</w:t>
-      </w:r>
-    </w:p>
-    <w:p>
-      <w:pPr>
-        <w:spacing w:after="0" w:line="240" w:lineRule="auto"/>
-        <w:rPr>
-          <w:rFonts w:ascii="Arial" w:hAnsi="Arial" w:cs="Arial"/>
-          <w:sz w:val="18"/>
-          <w:szCs w:val="18"/>
-        </w:rPr>
-      </w:pPr>
-      <w:r>
-        <w:rPr>
-          <w:rFonts w:ascii="Arial" w:hAnsi="Arial" w:cs="Arial"/>
-          <w:color w:val="292929"/>
-          <w:spacing w:val="-5"/>
-          <w:sz w:val="18"/>
-          <w:szCs w:val="18"/>
-          <w:shd w:val="clear" w:color="auto" w:fill="F2F2F2"/>
-        </w:rPr>
-        <w:t>export LD_LIBRARY_PATH=</w:t>
-      </w:r>
-      <w:proofErr w:type="gramStart"/>
-      <w:r>
-        <w:rPr>
-          <w:rFonts w:ascii="Arial" w:hAnsi="Arial" w:cs="Arial"/>
-          <w:color w:val="292929"/>
-          <w:spacing w:val="-5"/>
-          <w:sz w:val="18"/>
-          <w:szCs w:val="18"/>
-          <w:shd w:val="clear" w:color="auto" w:fill="F2F2F2"/>
-        </w:rPr>
-        <w:t>.:$</w:t>
-      </w:r>
-      <w:proofErr w:type="gramEnd"/>
-      <w:r>
-        <w:rPr>
-          <w:rFonts w:ascii="Arial" w:hAnsi="Arial" w:cs="Arial"/>
-          <w:color w:val="292929"/>
-          <w:spacing w:val="-5"/>
-          <w:sz w:val="18"/>
-          <w:szCs w:val="18"/>
-          <w:shd w:val="clear" w:color="auto" w:fill="F2F2F2"/>
-        </w:rPr>
-        <w:t>LD_LIBRARY_PATH</w:t>
+        <w:t>export LD_LIBRARY_PATH=.:$LD_LIBRARY_PATH</w:t>
       </w:r>
     </w:p>
     <w:p>
@@ -1207,7 +953,6 @@
           <w:szCs w:val="18"/>
         </w:rPr>
       </w:pPr>
-      <w:proofErr w:type="spellStart"/>
       <w:r>
         <w:rPr>
           <w:rFonts w:ascii="Arial" w:eastAsia="Calibri" w:hAnsi="Arial" w:cs="Arial"/>
@@ -1215,111 +960,8 @@
           <w:sz w:val="18"/>
           <w:szCs w:val="18"/>
         </w:rPr>
-        <w:t>ar</w:t>
-      </w:r>
-      <w:proofErr w:type="spellEnd"/>
-      <w:r>
-        <w:rPr>
-          <w:rFonts w:ascii="Arial" w:eastAsia="Calibri" w:hAnsi="Arial" w:cs="Arial"/>
-          <w:color w:val="3465A4"/>
-          <w:sz w:val="18"/>
-          <w:szCs w:val="18"/>
-        </w:rPr>
-        <w:t xml:space="preserve"> </w:t>
-      </w:r>
-      <w:proofErr w:type="spellStart"/>
-      <w:r>
-        <w:rPr>
-          <w:rFonts w:ascii="Arial" w:eastAsia="Calibri" w:hAnsi="Arial" w:cs="Arial"/>
-          <w:color w:val="3465A4"/>
-          <w:sz w:val="18"/>
-          <w:szCs w:val="18"/>
-        </w:rPr>
-        <w:t>rc</w:t>
-      </w:r>
-      <w:proofErr w:type="spellEnd"/>
-      <w:r>
-        <w:rPr>
-          <w:rFonts w:ascii="Arial" w:eastAsia="Calibri" w:hAnsi="Arial" w:cs="Arial"/>
-          <w:color w:val="3465A4"/>
-          <w:sz w:val="18"/>
-          <w:szCs w:val="18"/>
-        </w:rPr>
-        <w:t xml:space="preserve"> </w:t>
-      </w:r>
-      <w:proofErr w:type="spellStart"/>
-      <w:proofErr w:type="gramStart"/>
-      <w:r>
-        <w:rPr>
-          <w:rFonts w:ascii="Arial" w:eastAsia="Calibri" w:hAnsi="Arial" w:cs="Arial"/>
-          <w:color w:val="3465A4"/>
-          <w:sz w:val="18"/>
-          <w:szCs w:val="18"/>
-        </w:rPr>
-        <w:t>liball.a</w:t>
-      </w:r>
-      <w:proofErr w:type="spellEnd"/>
-      <w:proofErr w:type="gramEnd"/>
-      <w:r>
-        <w:rPr>
-          <w:rFonts w:ascii="Arial" w:eastAsia="Calibri" w:hAnsi="Arial" w:cs="Arial"/>
-          <w:color w:val="3465A4"/>
-          <w:sz w:val="18"/>
-          <w:szCs w:val="18"/>
-        </w:rPr>
-        <w:t xml:space="preserve"> </w:t>
-      </w:r>
-      <w:proofErr w:type="spellStart"/>
-      <w:r>
-        <w:rPr>
-          <w:rFonts w:ascii="Arial" w:eastAsia="Calibri" w:hAnsi="Arial" w:cs="Arial"/>
-          <w:color w:val="3465A4"/>
-          <w:sz w:val="18"/>
-          <w:szCs w:val="18"/>
-        </w:rPr>
-        <w:t>dog.o</w:t>
-      </w:r>
-      <w:proofErr w:type="spellEnd"/>
-      <w:r>
-        <w:rPr>
-          <w:rFonts w:ascii="Arial" w:eastAsia="Calibri" w:hAnsi="Arial" w:cs="Arial"/>
-          <w:color w:val="3465A4"/>
-          <w:sz w:val="18"/>
-          <w:szCs w:val="18"/>
-        </w:rPr>
-        <w:t xml:space="preserve"> </w:t>
-      </w:r>
-      <w:proofErr w:type="spellStart"/>
-      <w:r>
-        <w:rPr>
-          <w:rFonts w:ascii="Arial" w:eastAsia="Calibri" w:hAnsi="Arial" w:cs="Arial"/>
-          <w:color w:val="3465A4"/>
-          <w:sz w:val="18"/>
-          <w:szCs w:val="18"/>
-        </w:rPr>
-        <w:t>cat.o</w:t>
-      </w:r>
-      <w:proofErr w:type="spellEnd"/>
-      <w:r>
-        <w:rPr>
-          <w:rFonts w:ascii="Arial" w:eastAsia="Calibri" w:hAnsi="Arial" w:cs="Arial"/>
-          <w:color w:val="3465A4"/>
-          <w:sz w:val="18"/>
-          <w:szCs w:val="18"/>
-        </w:rPr>
-        <w:t xml:space="preserve"> </w:t>
-      </w:r>
-      <w:proofErr w:type="spellStart"/>
-      <w:r>
-        <w:rPr>
-          <w:rFonts w:ascii="Arial" w:eastAsia="Calibri" w:hAnsi="Arial" w:cs="Arial"/>
-          <w:color w:val="3465A4"/>
-          <w:sz w:val="18"/>
-          <w:szCs w:val="18"/>
-        </w:rPr>
-        <w:t>bird.o</w:t>
-      </w:r>
-      <w:proofErr w:type="spellEnd"/>
+        <w:t>ar rc liball.a dog.o cat.o bird.o</w:t>
+      </w:r>
     </w:p>
     <w:p>
       <w:pPr>
@@ -1334,7 +976,6 @@
           <w:szCs w:val="18"/>
         </w:rPr>
       </w:pPr>
-      <w:proofErr w:type="spellStart"/>
       <w:r>
         <w:rPr>
           <w:rFonts w:ascii="Arial" w:eastAsia="Calibri" w:hAnsi="Arial" w:cs="Arial"/>
@@ -1342,57 +983,7 @@
           <w:sz w:val="18"/>
           <w:szCs w:val="18"/>
         </w:rPr>
-        <w:t>ar</w:t>
-      </w:r>
-      <w:proofErr w:type="spellEnd"/>
-      <w:r>
-        <w:rPr>
-          <w:rFonts w:ascii="Arial" w:eastAsia="Calibri" w:hAnsi="Arial" w:cs="Arial"/>
-          <w:color w:val="3465A4"/>
-          <w:sz w:val="18"/>
-          <w:szCs w:val="18"/>
-        </w:rPr>
-        <w:t xml:space="preserve"> is for </w:t>
-      </w:r>
-      <w:proofErr w:type="spellStart"/>
-      <w:r>
-        <w:rPr>
-          <w:rFonts w:ascii="Arial" w:eastAsia="Calibri" w:hAnsi="Arial" w:cs="Arial"/>
-          <w:color w:val="3465A4"/>
-          <w:sz w:val="18"/>
-          <w:szCs w:val="18"/>
-        </w:rPr>
-        <w:t>archieving</w:t>
-      </w:r>
-      <w:proofErr w:type="spellEnd"/>
-      <w:r>
-        <w:rPr>
-          <w:rFonts w:ascii="Arial" w:eastAsia="Calibri" w:hAnsi="Arial" w:cs="Arial"/>
-          <w:color w:val="3465A4"/>
-          <w:sz w:val="18"/>
-          <w:szCs w:val="18"/>
-        </w:rPr>
-        <w:t xml:space="preserve"> and -</w:t>
-      </w:r>
-      <w:proofErr w:type="spellStart"/>
-      <w:r>
-        <w:rPr>
-          <w:rFonts w:ascii="Arial" w:eastAsia="Calibri" w:hAnsi="Arial" w:cs="Arial"/>
-          <w:color w:val="3465A4"/>
-          <w:sz w:val="18"/>
-          <w:szCs w:val="18"/>
-        </w:rPr>
-        <w:t>rc</w:t>
-      </w:r>
-      <w:proofErr w:type="spellEnd"/>
-      <w:r>
-        <w:rPr>
-          <w:rFonts w:ascii="Arial" w:eastAsia="Calibri" w:hAnsi="Arial" w:cs="Arial"/>
-          <w:color w:val="3465A4"/>
-          <w:sz w:val="18"/>
-          <w:szCs w:val="18"/>
-        </w:rPr>
-        <w:t xml:space="preserve"> is for replace and create….</w:t>
+        <w:t>ar is for archieving and -rc is for replace and create….</w:t>
       </w:r>
     </w:p>
     <w:p/>
@@ -1410,6 +1001,418 @@
         </w:rPr>
         <w:t>Skipped video 4 and 5:</w:t>
       </w:r>
+    </w:p>
+    <w:p>
+      <w:pPr>
+        <w:rPr>
+          <w:b/>
+          <w:bCs/>
+          <w:sz w:val="28"/>
+          <w:szCs w:val="28"/>
+        </w:rPr>
+      </w:pPr>
+      <w:r>
+        <w:rPr>
+          <w:b/>
+          <w:bCs/>
+          <w:sz w:val="28"/>
+          <w:szCs w:val="28"/>
+        </w:rPr>
+        <w:t>How C program starts and ends:</w:t>
+      </w:r>
+    </w:p>
+    <w:p>
+      <w:pPr>
+        <w:rPr>
+          <w:b/>
+          <w:bCs/>
+        </w:rPr>
+      </w:pPr>
+      <w:r>
+        <w:rPr>
+          <w:noProof/>
+        </w:rPr>
+        <w:lastRenderedPageBreak/>
+        <w:drawing>
+          <wp:inline distT="0" distB="0" distL="0" distR="0" wp14:anchorId="0FABFB63" wp14:editId="564D3E60">
+            <wp:extent cx="4473575" cy="2547257"/>
+            <wp:effectExtent l="0" t="0" r="3175" b="5715"/>
+            <wp:docPr id="5" name="Picture 5" descr="Diagram&#10;&#10;Description automatically generated"/>
+            <wp:cNvGraphicFramePr>
+              <a:graphicFrameLocks xmlns:a="http://schemas.openxmlformats.org/drawingml/2006/main" noChangeAspect="1"/>
+            </wp:cNvGraphicFramePr>
+            <a:graphic xmlns:a="http://schemas.openxmlformats.org/drawingml/2006/main">
+              <a:graphicData uri="http://schemas.openxmlformats.org/drawingml/2006/picture">
+                <pic:pic xmlns:pic="http://schemas.openxmlformats.org/drawingml/2006/picture">
+                  <pic:nvPicPr>
+                    <pic:cNvPr id="5" name="Picture 5" descr="Diagram&#10;&#10;Description automatically generated"/>
+                    <pic:cNvPicPr/>
+                  </pic:nvPicPr>
+                  <pic:blipFill>
+                    <a:blip r:embed="rId11"/>
+                    <a:stretch>
+                      <a:fillRect/>
+                    </a:stretch>
+                  </pic:blipFill>
+                  <pic:spPr>
+                    <a:xfrm>
+                      <a:off x="0" y="0"/>
+                      <a:ext cx="4512597" cy="2569476"/>
+                    </a:xfrm>
+                    <a:prstGeom prst="rect">
+                      <a:avLst/>
+                    </a:prstGeom>
+                  </pic:spPr>
+                </pic:pic>
+              </a:graphicData>
+            </a:graphic>
+          </wp:inline>
+        </w:drawing>
+      </w:r>
+    </w:p>
+    <w:p>
+      <w:r>
+        <w:rPr>
+          <w:b/>
+          <w:bCs/>
+        </w:rPr>
+        <w:t>Steps involved:</w:t>
+      </w:r>
+      <w:r>
+        <w:rPr>
+          <w:b/>
+          <w:bCs/>
+        </w:rPr>
+        <w:t xml:space="preserve"> </w:t>
+      </w:r>
+      <w:r>
+        <w:t>User tries to execute binary on terminal.</w:t>
+      </w:r>
+      <w:r>
+        <w:rPr>
+          <w:b/>
+          <w:bCs/>
+        </w:rPr>
+        <w:t xml:space="preserve"> </w:t>
+      </w:r>
+      <w:r>
+        <w:t>Kernel uses exec system call to load the binary program in address space of process.</w:t>
+      </w:r>
+      <w:r>
+        <w:t xml:space="preserve"> Then C-start-up routines are called. C-start-up routine </w:t>
+      </w:r>
+      <w:r>
+        <w:t>consists of</w:t>
+      </w:r>
+      <w:r>
+        <w:t xml:space="preserve"> code to set the command line arg</w:t>
+      </w:r>
+      <w:r>
+        <w:t>s</w:t>
+      </w:r>
+      <w:r>
+        <w:t xml:space="preserve"> and env variables and main function is called.</w:t>
+      </w:r>
+    </w:p>
+    <w:p>
+      <w:pPr>
+        <w:rPr>
+          <w:b/>
+          <w:bCs/>
+        </w:rPr>
+      </w:pPr>
+      <w:r>
+        <w:rPr>
+          <w:b/>
+          <w:bCs/>
+        </w:rPr>
+        <w:t>Strace command is used to trace the system calls and signals sent to it.</w:t>
+      </w:r>
+    </w:p>
+    <w:p>
+      <w:pPr>
+        <w:rPr>
+          <w:b/>
+          <w:bCs/>
+        </w:rPr>
+      </w:pPr>
+      <w:r>
+        <w:rPr>
+          <w:b/>
+          <w:bCs/>
+        </w:rPr>
+        <w:t>Ex: strace a.out</w:t>
+      </w:r>
+    </w:p>
+    <w:p>
+      <w:pPr>
+        <w:rPr>
+          <w:b/>
+          <w:bCs/>
+          <w:sz w:val="28"/>
+          <w:szCs w:val="28"/>
+        </w:rPr>
+      </w:pPr>
+      <w:r>
+        <w:rPr>
+          <w:b/>
+          <w:bCs/>
+          <w:sz w:val="28"/>
+          <w:szCs w:val="28"/>
+        </w:rPr>
+        <w:t>Process logical address space:</w:t>
+      </w:r>
+    </w:p>
+    <w:p>
+      <w:pPr>
+        <w:rPr>
+          <w:b/>
+          <w:bCs/>
+        </w:rPr>
+      </w:pPr>
+      <w:r>
+        <w:rPr>
+          <w:noProof/>
+        </w:rPr>
+        <w:drawing>
+          <wp:inline distT="0" distB="0" distL="0" distR="0" wp14:anchorId="4F377001" wp14:editId="5F282DA2">
+            <wp:extent cx="5780644" cy="3613331"/>
+            <wp:effectExtent l="0" t="0" r="0" b="6350"/>
+            <wp:docPr id="6" name="Picture 6" descr="Table&#10;&#10;Description automatically generated with medium confidence"/>
+            <wp:cNvGraphicFramePr>
+              <a:graphicFrameLocks xmlns:a="http://schemas.openxmlformats.org/drawingml/2006/main" noChangeAspect="1"/>
+            </wp:cNvGraphicFramePr>
+            <a:graphic xmlns:a="http://schemas.openxmlformats.org/drawingml/2006/main">
+              <a:graphicData uri="http://schemas.openxmlformats.org/drawingml/2006/picture">
+                <pic:pic xmlns:pic="http://schemas.openxmlformats.org/drawingml/2006/picture">
+                  <pic:nvPicPr>
+                    <pic:cNvPr id="6" name="Picture 6" descr="Table&#10;&#10;Description automatically generated with medium confidence"/>
+                    <pic:cNvPicPr/>
+                  </pic:nvPicPr>
+                  <pic:blipFill>
+                    <a:blip r:embed="rId12"/>
+                    <a:stretch>
+                      <a:fillRect/>
+                    </a:stretch>
+                  </pic:blipFill>
+                  <pic:spPr>
+                    <a:xfrm>
+                      <a:off x="0" y="0"/>
+                      <a:ext cx="5787488" cy="3617609"/>
+                    </a:xfrm>
+                    <a:prstGeom prst="rect">
+                      <a:avLst/>
+                    </a:prstGeom>
+                  </pic:spPr>
+                </pic:pic>
+              </a:graphicData>
+            </a:graphic>
+          </wp:inline>
+        </w:drawing>
+      </w:r>
+    </w:p>
+    <w:p>
+      <w:pPr>
+        <w:rPr>
+          <w:b/>
+          <w:bCs/>
+          <w:sz w:val="28"/>
+          <w:szCs w:val="28"/>
+        </w:rPr>
+      </w:pPr>
+    </w:p>
+    <w:p>
+      <w:pPr>
+        <w:rPr>
+          <w:b/>
+          <w:bCs/>
+        </w:rPr>
+      </w:pPr>
+      <w:r>
+        <w:rPr>
+          <w:b/>
+          <w:bCs/>
+        </w:rPr>
+        <w:lastRenderedPageBreak/>
+        <w:t xml:space="preserve">System memory is reserved for kernel and </w:t>
+      </w:r>
+      <w:r>
+        <w:rPr>
+          <w:b/>
+          <w:bCs/>
+        </w:rPr>
+        <w:t>its</w:t>
+      </w:r>
+      <w:r>
+        <w:rPr>
+          <w:b/>
+          <w:bCs/>
+        </w:rPr>
+        <w:t xml:space="preserve"> data </w:t>
+      </w:r>
+      <w:r>
+        <w:rPr>
+          <w:b/>
+          <w:bCs/>
+        </w:rPr>
+        <w:t>structure (</w:t>
+      </w:r>
+      <w:r>
+        <w:rPr>
+          <w:b/>
+          <w:bCs/>
+        </w:rPr>
+        <w:t>process table, global open file descriptor, mount table)</w:t>
+      </w:r>
+    </w:p>
+    <w:p>
+      <w:pPr>
+        <w:rPr>
+          <w:b/>
+          <w:bCs/>
+          <w:sz w:val="28"/>
+          <w:szCs w:val="28"/>
+        </w:rPr>
+      </w:pPr>
+      <w:r>
+        <w:rPr>
+          <w:b/>
+          <w:bCs/>
+          <w:sz w:val="28"/>
+          <w:szCs w:val="28"/>
+        </w:rPr>
+        <w:t>Command line arguments:</w:t>
+      </w:r>
+      <w:r>
+        <w:rPr>
+          <w:b/>
+          <w:bCs/>
+          <w:sz w:val="28"/>
+          <w:szCs w:val="28"/>
+        </w:rPr>
+        <w:t xml:space="preserve"> </w:t>
+      </w:r>
+    </w:p>
+    <w:p>
+      <w:pPr>
+        <w:rPr>
+          <w:b/>
+          <w:bCs/>
+          <w:sz w:val="28"/>
+          <w:szCs w:val="28"/>
+        </w:rPr>
+      </w:pPr>
+      <w:r>
+        <w:rPr>
+          <w:noProof/>
+        </w:rPr>
+        <w:drawing>
+          <wp:inline distT="0" distB="0" distL="0" distR="0" wp14:anchorId="11F0A946" wp14:editId="2F147BCD">
+            <wp:extent cx="4572000" cy="3096986"/>
+            <wp:effectExtent l="0" t="0" r="0" b="8255"/>
+            <wp:docPr id="7" name="Picture 7" descr="Graphical user interface, text&#10;&#10;Description automatically generated with medium confidence"/>
+            <wp:cNvGraphicFramePr>
+              <a:graphicFrameLocks xmlns:a="http://schemas.openxmlformats.org/drawingml/2006/main" noChangeAspect="1"/>
+            </wp:cNvGraphicFramePr>
+            <a:graphic xmlns:a="http://schemas.openxmlformats.org/drawingml/2006/main">
+              <a:graphicData uri="http://schemas.openxmlformats.org/drawingml/2006/picture">
+                <pic:pic xmlns:pic="http://schemas.openxmlformats.org/drawingml/2006/picture">
+                  <pic:nvPicPr>
+                    <pic:cNvPr id="7" name="Picture 7" descr="Graphical user interface, text&#10;&#10;Description automatically generated with medium confidence"/>
+                    <pic:cNvPicPr/>
+                  </pic:nvPicPr>
+                  <pic:blipFill>
+                    <a:blip r:embed="rId13"/>
+                    <a:stretch>
+                      <a:fillRect/>
+                    </a:stretch>
+                  </pic:blipFill>
+                  <pic:spPr>
+                    <a:xfrm>
+                      <a:off x="0" y="0"/>
+                      <a:ext cx="4577347" cy="3100608"/>
+                    </a:xfrm>
+                    <a:prstGeom prst="rect">
+                      <a:avLst/>
+                    </a:prstGeom>
+                  </pic:spPr>
+                </pic:pic>
+              </a:graphicData>
+            </a:graphic>
+          </wp:inline>
+        </w:drawing>
+      </w:r>
+    </w:p>
+    <w:p>
+      <w:pPr>
+        <w:rPr>
+          <w:b/>
+          <w:bCs/>
+        </w:rPr>
+      </w:pPr>
+      <w:r>
+        <w:rPr>
+          <w:b/>
+          <w:bCs/>
+        </w:rPr>
+        <w:t>Environment variables:</w:t>
+      </w:r>
+    </w:p>
+    <w:p>
+      <w:pPr>
+        <w:rPr>
+          <w:b/>
+          <w:bCs/>
+        </w:rPr>
+      </w:pPr>
+      <w:r>
+        <w:rPr>
+          <w:noProof/>
+        </w:rPr>
+        <w:drawing>
+          <wp:inline distT="0" distB="0" distL="0" distR="0" wp14:anchorId="72CB4EB2" wp14:editId="713F93F7">
+            <wp:extent cx="4620986" cy="3429000"/>
+            <wp:effectExtent l="0" t="0" r="8255" b="0"/>
+            <wp:docPr id="8" name="Picture 8" descr="Table&#10;&#10;Description automatically generated with medium confidence"/>
+            <wp:cNvGraphicFramePr>
+              <a:graphicFrameLocks xmlns:a="http://schemas.openxmlformats.org/drawingml/2006/main" noChangeAspect="1"/>
+            </wp:cNvGraphicFramePr>
+            <a:graphic xmlns:a="http://schemas.openxmlformats.org/drawingml/2006/main">
+              <a:graphicData uri="http://schemas.openxmlformats.org/drawingml/2006/picture">
+                <pic:pic xmlns:pic="http://schemas.openxmlformats.org/drawingml/2006/picture">
+                  <pic:nvPicPr>
+                    <pic:cNvPr id="8" name="Picture 8" descr="Table&#10;&#10;Description automatically generated with medium confidence"/>
+                    <pic:cNvPicPr/>
+                  </pic:nvPicPr>
+                  <pic:blipFill>
+                    <a:blip r:embed="rId14"/>
+                    <a:stretch>
+                      <a:fillRect/>
+                    </a:stretch>
+                  </pic:blipFill>
+                  <pic:spPr>
+                    <a:xfrm>
+                      <a:off x="0" y="0"/>
+                      <a:ext cx="4628493" cy="3434571"/>
+                    </a:xfrm>
+                    <a:prstGeom prst="rect">
+                      <a:avLst/>
+                    </a:prstGeom>
+                  </pic:spPr>
+                </pic:pic>
+              </a:graphicData>
+            </a:graphic>
+          </wp:inline>
+        </w:drawing>
+      </w:r>
+    </w:p>
+    <w:p>
+      <w:pPr>
+        <w:rPr>
+          <w:b/>
+          <w:bCs/>
+        </w:rPr>
+      </w:pPr>
     </w:p>
     <w:sectPr>
       <w:pgSz w:w="12240" w:h="15840"/>
